--- a/Zefeng_Revised_Resume_11-5-19.docx
+++ b/Zefeng_Revised_Resume_11-5-19.docx
@@ -7,15 +7,15 @@
         <w:jc w:val="center"/>
         <w:rPr>
           <w:b/>
-          <w:sz w:val="40"/>
-          <w:szCs w:val="40"/>
+          <w:sz w:val="60"/>
+          <w:szCs w:val="60"/>
         </w:rPr>
       </w:pPr>
       <w:r>
         <w:rPr>
           <w:b/>
-          <w:sz w:val="40"/>
-          <w:szCs w:val="40"/>
+          <w:sz w:val="60"/>
+          <w:szCs w:val="60"/>
         </w:rPr>
         <w:t>Zefeng (Daniel) Wang</w:t>
       </w:r>
@@ -35,7 +35,39 @@
           <w:sz w:val="20"/>
           <w:szCs w:val="20"/>
         </w:rPr>
-        <w:t>(609) 454 1717 | wang.zef@</w:t>
+        <w:t>(609)</w:t>
+      </w:r>
+      <w:r>
+        <w:rPr>
+          <w:color w:val="000000" w:themeColor="text1"/>
+          <w:sz w:val="20"/>
+          <w:szCs w:val="20"/>
+        </w:rPr>
+        <w:t xml:space="preserve"> </w:t>
+      </w:r>
+      <w:r>
+        <w:rPr>
+          <w:color w:val="000000" w:themeColor="text1"/>
+          <w:sz w:val="20"/>
+          <w:szCs w:val="20"/>
+        </w:rPr>
+        <w:t>454</w:t>
+      </w:r>
+      <w:r>
+        <w:rPr>
+          <w:color w:val="000000" w:themeColor="text1"/>
+          <w:sz w:val="20"/>
+          <w:szCs w:val="20"/>
+        </w:rPr>
+        <w:t>-</w:t>
+      </w:r>
+      <w:r>
+        <w:rPr>
+          <w:color w:val="000000" w:themeColor="text1"/>
+          <w:sz w:val="20"/>
+          <w:szCs w:val="20"/>
+        </w:rPr>
+        <w:t>1717 | wang.zef@</w:t>
       </w:r>
       <w:r>
         <w:rPr>
@@ -85,24 +117,17 @@
           <w:sz w:val="20"/>
           <w:szCs w:val="20"/>
         </w:rPr>
-        <w:t xml:space="preserve"> </w:t>
-      </w:r>
-      <w:r>
+        <w:t xml:space="preserve"> linkedin.com/in/zefeng-daniel-wang/</w:t>
+      </w:r>
+    </w:p>
+    <w:p>
+      <w:pPr>
+        <w:jc w:val="center"/>
         <w:rPr>
           <w:color w:val="000000" w:themeColor="text1"/>
           <w:sz w:val="20"/>
           <w:szCs w:val="20"/>
         </w:rPr>
-        <w:t>linkedin.com/in/zefeng-daniel-wang/</w:t>
-      </w:r>
-    </w:p>
-    <w:p>
-      <w:pPr>
-        <w:jc w:val="center"/>
-        <w:rPr>
-          <w:sz w:val="20"/>
-          <w:szCs w:val="20"/>
-        </w:rPr>
       </w:pPr>
       <w:r>
         <w:rPr>
@@ -201,6 +226,24 @@
         </w:rPr>
         <w:tab/>
         <w:t xml:space="preserve">           May 2022</w:t>
+      </w:r>
+    </w:p>
+    <w:p>
+      <w:pPr>
+        <w:tabs>
+          <w:tab w:val="left" w:pos="180"/>
+        </w:tabs>
+        <w:rPr>
+          <w:sz w:val="21"/>
+          <w:szCs w:val="21"/>
+        </w:rPr>
+      </w:pPr>
+      <w:r>
+        <w:rPr>
+          <w:sz w:val="21"/>
+          <w:szCs w:val="21"/>
+        </w:rPr>
+        <w:t>Khoury College of Computer Science</w:t>
       </w:r>
     </w:p>
     <w:p>
@@ -398,21 +441,14 @@
           <w:sz w:val="21"/>
           <w:szCs w:val="21"/>
         </w:rPr>
-        <w:t xml:space="preserve">Familiar with Java | Knowledge of </w:t>
-      </w:r>
-      <w:r>
-        <w:rPr>
-          <w:sz w:val="21"/>
-          <w:szCs w:val="21"/>
-        </w:rPr>
-        <w:t xml:space="preserve">JavaScript (NodeJS, React), </w:t>
-      </w:r>
-      <w:r>
-        <w:rPr>
-          <w:sz w:val="21"/>
-          <w:szCs w:val="21"/>
-        </w:rPr>
-        <w:t>SQL,</w:t>
+        <w:t xml:space="preserve">Java, JavaScript </w:t>
+      </w:r>
+      <w:r>
+        <w:rPr>
+          <w:sz w:val="21"/>
+          <w:szCs w:val="21"/>
+        </w:rPr>
+        <w:t>(NodeJS, React), SQL,</w:t>
       </w:r>
       <w:r>
         <w:rPr>
@@ -630,11 +666,218 @@
       </w:r>
       <w:r>
         <w:rPr>
+          <w:bCs/>
+          <w:sz w:val="21"/>
+          <w:szCs w:val="21"/>
+        </w:rPr>
+        <w:tab/>
+      </w:r>
+      <w:r>
+        <w:rPr>
+          <w:bCs/>
+          <w:sz w:val="21"/>
+          <w:szCs w:val="21"/>
+        </w:rPr>
+        <w:tab/>
+      </w:r>
+      <w:r>
+        <w:rPr>
+          <w:bCs/>
+          <w:sz w:val="21"/>
+          <w:szCs w:val="21"/>
+        </w:rPr>
+        <w:tab/>
+      </w:r>
+      <w:r>
+        <w:rPr>
+          <w:bCs/>
+          <w:sz w:val="21"/>
+          <w:szCs w:val="21"/>
+        </w:rPr>
+        <w:tab/>
+      </w:r>
+      <w:r>
+        <w:rPr>
+          <w:bCs/>
+          <w:sz w:val="21"/>
+          <w:szCs w:val="21"/>
+        </w:rPr>
+        <w:tab/>
+      </w:r>
+      <w:r>
+        <w:rPr>
+          <w:bCs/>
+          <w:sz w:val="21"/>
+          <w:szCs w:val="21"/>
+        </w:rPr>
+        <w:tab/>
+        <w:t xml:space="preserve">         </w:t>
+      </w:r>
+      <w:r>
+        <w:rPr>
+          <w:bCs/>
+          <w:sz w:val="21"/>
+          <w:szCs w:val="21"/>
+        </w:rPr>
+        <w:tab/>
+        <w:t xml:space="preserve">             </w:t>
+      </w:r>
+      <w:r>
+        <w:rPr>
+          <w:bCs/>
+          <w:sz w:val="21"/>
+          <w:szCs w:val="21"/>
+        </w:rPr>
+        <w:tab/>
+        <w:t xml:space="preserve">             </w:t>
+      </w:r>
+      <w:r>
+        <w:rPr>
+          <w:bCs/>
+          <w:sz w:val="21"/>
+          <w:szCs w:val="21"/>
+        </w:rPr>
+        <w:t>September 2019 - Present</w:t>
+      </w:r>
+    </w:p>
+    <w:p>
+      <w:pPr>
+        <w:rPr>
           <w:b/>
           <w:sz w:val="21"/>
           <w:szCs w:val="21"/>
         </w:rPr>
-        <w:t xml:space="preserve">, </w:t>
+      </w:pPr>
+      <w:r>
+        <w:rPr>
+          <w:bCs/>
+          <w:i/>
+          <w:iCs/>
+          <w:sz w:val="21"/>
+          <w:szCs w:val="21"/>
+        </w:rPr>
+        <w:t>Developer</w:t>
+      </w:r>
+      <w:r>
+        <w:rPr>
+          <w:bCs/>
+          <w:i/>
+          <w:iCs/>
+          <w:sz w:val="21"/>
+          <w:szCs w:val="21"/>
+        </w:rPr>
+        <w:tab/>
+      </w:r>
+      <w:r>
+        <w:rPr>
+          <w:bCs/>
+          <w:i/>
+          <w:iCs/>
+          <w:sz w:val="21"/>
+          <w:szCs w:val="21"/>
+        </w:rPr>
+        <w:tab/>
+      </w:r>
+      <w:r>
+        <w:rPr>
+          <w:bCs/>
+          <w:i/>
+          <w:iCs/>
+          <w:sz w:val="21"/>
+          <w:szCs w:val="21"/>
+        </w:rPr>
+        <w:tab/>
+      </w:r>
+      <w:r>
+        <w:rPr>
+          <w:bCs/>
+          <w:i/>
+          <w:iCs/>
+          <w:sz w:val="21"/>
+          <w:szCs w:val="21"/>
+        </w:rPr>
+        <w:tab/>
+      </w:r>
+      <w:r>
+        <w:rPr>
+          <w:bCs/>
+          <w:i/>
+          <w:iCs/>
+          <w:sz w:val="21"/>
+          <w:szCs w:val="21"/>
+        </w:rPr>
+        <w:tab/>
+      </w:r>
+      <w:r>
+        <w:rPr>
+          <w:bCs/>
+          <w:i/>
+          <w:iCs/>
+          <w:sz w:val="21"/>
+          <w:szCs w:val="21"/>
+        </w:rPr>
+        <w:tab/>
+      </w:r>
+      <w:r>
+        <w:rPr>
+          <w:bCs/>
+          <w:i/>
+          <w:iCs/>
+          <w:sz w:val="21"/>
+          <w:szCs w:val="21"/>
+        </w:rPr>
+        <w:tab/>
+      </w:r>
+      <w:r>
+        <w:rPr>
+          <w:bCs/>
+          <w:i/>
+          <w:iCs/>
+          <w:sz w:val="21"/>
+          <w:szCs w:val="21"/>
+        </w:rPr>
+        <w:tab/>
+      </w:r>
+      <w:r>
+        <w:rPr>
+          <w:bCs/>
+          <w:i/>
+          <w:iCs/>
+          <w:sz w:val="21"/>
+          <w:szCs w:val="21"/>
+        </w:rPr>
+        <w:tab/>
+      </w:r>
+      <w:r>
+        <w:rPr>
+          <w:bCs/>
+          <w:i/>
+          <w:iCs/>
+          <w:sz w:val="21"/>
+          <w:szCs w:val="21"/>
+        </w:rPr>
+        <w:tab/>
+      </w:r>
+      <w:r>
+        <w:rPr>
+          <w:bCs/>
+          <w:i/>
+          <w:iCs/>
+          <w:sz w:val="21"/>
+          <w:szCs w:val="21"/>
+        </w:rPr>
+        <w:tab/>
+      </w:r>
+      <w:r>
+        <w:rPr>
+          <w:bCs/>
+          <w:i/>
+          <w:iCs/>
+          <w:sz w:val="21"/>
+          <w:szCs w:val="21"/>
+        </w:rPr>
+        <w:tab/>
+        <w:t xml:space="preserve">       </w:t>
       </w:r>
       <w:r>
         <w:rPr>
@@ -643,85 +886,6 @@
           <w:szCs w:val="21"/>
         </w:rPr>
         <w:t>Boston, MA</w:t>
-      </w:r>
-      <w:r>
-        <w:rPr>
-          <w:bCs/>
-          <w:sz w:val="21"/>
-          <w:szCs w:val="21"/>
-        </w:rPr>
-        <w:tab/>
-      </w:r>
-      <w:r>
-        <w:rPr>
-          <w:bCs/>
-          <w:sz w:val="21"/>
-          <w:szCs w:val="21"/>
-        </w:rPr>
-        <w:tab/>
-      </w:r>
-      <w:r>
-        <w:rPr>
-          <w:bCs/>
-          <w:sz w:val="21"/>
-          <w:szCs w:val="21"/>
-        </w:rPr>
-        <w:tab/>
-      </w:r>
-      <w:r>
-        <w:rPr>
-          <w:bCs/>
-          <w:sz w:val="21"/>
-          <w:szCs w:val="21"/>
-        </w:rPr>
-        <w:tab/>
-      </w:r>
-      <w:r>
-        <w:rPr>
-          <w:bCs/>
-          <w:sz w:val="21"/>
-          <w:szCs w:val="21"/>
-        </w:rPr>
-        <w:tab/>
-      </w:r>
-      <w:r>
-        <w:rPr>
-          <w:bCs/>
-          <w:sz w:val="21"/>
-          <w:szCs w:val="21"/>
-        </w:rPr>
-        <w:tab/>
-        <w:t xml:space="preserve">         </w:t>
-      </w:r>
-      <w:r>
-        <w:rPr>
-          <w:bCs/>
-          <w:sz w:val="21"/>
-          <w:szCs w:val="21"/>
-        </w:rPr>
-        <w:tab/>
-        <w:t xml:space="preserve">             September 2019 - Present</w:t>
-      </w:r>
-    </w:p>
-    <w:p>
-      <w:pPr>
-        <w:rPr>
-          <w:bCs/>
-          <w:i/>
-          <w:iCs/>
-          <w:sz w:val="21"/>
-          <w:szCs w:val="21"/>
-        </w:rPr>
-      </w:pPr>
-      <w:r>
-        <w:rPr>
-          <w:bCs/>
-          <w:i/>
-          <w:iCs/>
-          <w:sz w:val="21"/>
-          <w:szCs w:val="21"/>
-        </w:rPr>
-        <w:t>Developer</w:t>
       </w:r>
     </w:p>
     <w:p>
@@ -811,7 +975,23 @@
           <w:sz w:val="21"/>
           <w:szCs w:val="21"/>
         </w:rPr>
-        <w:t>Partnered with team lead to</w:t>
+        <w:t>Partner</w:t>
+      </w:r>
+      <w:r>
+        <w:rPr>
+          <w:bCs/>
+          <w:sz w:val="21"/>
+          <w:szCs w:val="21"/>
+        </w:rPr>
+        <w:t>ing</w:t>
+      </w:r>
+      <w:r>
+        <w:rPr>
+          <w:bCs/>
+          <w:sz w:val="21"/>
+          <w:szCs w:val="21"/>
+        </w:rPr>
+        <w:t xml:space="preserve"> with team lead to</w:t>
       </w:r>
       <w:r>
         <w:rPr>
@@ -821,8 +1001,6 @@
         </w:rPr>
         <w:t xml:space="preserve"> move stored data to a permanent, more secure database</w:t>
       </w:r>
-      <w:bookmarkStart w:id="0" w:name="_GoBack"/>
-      <w:bookmarkEnd w:id="0"/>
     </w:p>
     <w:p>
       <w:pPr>
@@ -846,14 +1024,7 @@
           <w:sz w:val="21"/>
           <w:szCs w:val="21"/>
         </w:rPr>
-        <w:t xml:space="preserve">HackBeanpot Inc, </w:t>
-      </w:r>
-      <w:r>
-        <w:rPr>
-          <w:sz w:val="21"/>
-          <w:szCs w:val="21"/>
-        </w:rPr>
-        <w:t xml:space="preserve">Boston, MA                                   </w:t>
+        <w:t>HackBeanpot Inc</w:t>
       </w:r>
       <w:r>
         <w:rPr>
@@ -897,23 +1068,186 @@
           <w:szCs w:val="21"/>
         </w:rPr>
         <w:tab/>
-        <w:t xml:space="preserve">         May 2019 – Present</w:t>
-      </w:r>
-    </w:p>
-    <w:p>
-      <w:pPr>
-        <w:rPr>
-          <w:sz w:val="21"/>
-          <w:szCs w:val="21"/>
-        </w:rPr>
-      </w:pPr>
-      <w:r>
-        <w:rPr>
-          <w:i/>
-          <w:sz w:val="21"/>
-          <w:szCs w:val="21"/>
-        </w:rPr>
-        <w:t>Core Team - Sponsorship</w:t>
+        <w:t xml:space="preserve">        </w:t>
+      </w:r>
+      <w:r>
+        <w:rPr>
+          <w:sz w:val="21"/>
+          <w:szCs w:val="21"/>
+        </w:rPr>
+        <w:tab/>
+      </w:r>
+      <w:r>
+        <w:rPr>
+          <w:sz w:val="21"/>
+          <w:szCs w:val="21"/>
+        </w:rPr>
+        <w:tab/>
+      </w:r>
+      <w:r>
+        <w:rPr>
+          <w:sz w:val="21"/>
+          <w:szCs w:val="21"/>
+        </w:rPr>
+        <w:tab/>
+      </w:r>
+      <w:r>
+        <w:rPr>
+          <w:sz w:val="21"/>
+          <w:szCs w:val="21"/>
+        </w:rPr>
+        <w:tab/>
+        <w:t xml:space="preserve">        </w:t>
+      </w:r>
+      <w:r>
+        <w:rPr>
+          <w:sz w:val="21"/>
+          <w:szCs w:val="21"/>
+        </w:rPr>
+        <w:t xml:space="preserve"> May 2019 – Present</w:t>
+      </w:r>
+    </w:p>
+    <w:p>
+      <w:pPr>
+        <w:rPr>
+          <w:sz w:val="21"/>
+          <w:szCs w:val="21"/>
+        </w:rPr>
+      </w:pPr>
+      <w:r>
+        <w:rPr>
+          <w:i/>
+          <w:sz w:val="21"/>
+          <w:szCs w:val="21"/>
+        </w:rPr>
+        <w:t xml:space="preserve">Core Team </w:t>
+      </w:r>
+      <w:r>
+        <w:rPr>
+          <w:i/>
+          <w:sz w:val="21"/>
+          <w:szCs w:val="21"/>
+        </w:rPr>
+        <w:t>–</w:t>
+      </w:r>
+      <w:r>
+        <w:rPr>
+          <w:i/>
+          <w:sz w:val="21"/>
+          <w:szCs w:val="21"/>
+        </w:rPr>
+        <w:t xml:space="preserve"> Sponsorship</w:t>
+      </w:r>
+      <w:r>
+        <w:rPr>
+          <w:i/>
+          <w:sz w:val="21"/>
+          <w:szCs w:val="21"/>
+        </w:rPr>
+        <w:tab/>
+      </w:r>
+      <w:r>
+        <w:rPr>
+          <w:i/>
+          <w:sz w:val="21"/>
+          <w:szCs w:val="21"/>
+        </w:rPr>
+        <w:tab/>
+      </w:r>
+      <w:r>
+        <w:rPr>
+          <w:i/>
+          <w:sz w:val="21"/>
+          <w:szCs w:val="21"/>
+        </w:rPr>
+        <w:tab/>
+      </w:r>
+      <w:r>
+        <w:rPr>
+          <w:i/>
+          <w:sz w:val="21"/>
+          <w:szCs w:val="21"/>
+        </w:rPr>
+        <w:tab/>
+      </w:r>
+      <w:r>
+        <w:rPr>
+          <w:i/>
+          <w:sz w:val="21"/>
+          <w:szCs w:val="21"/>
+        </w:rPr>
+        <w:tab/>
+      </w:r>
+      <w:r>
+        <w:rPr>
+          <w:i/>
+          <w:sz w:val="21"/>
+          <w:szCs w:val="21"/>
+        </w:rPr>
+        <w:tab/>
+      </w:r>
+      <w:r>
+        <w:rPr>
+          <w:i/>
+          <w:sz w:val="21"/>
+          <w:szCs w:val="21"/>
+        </w:rPr>
+        <w:tab/>
+      </w:r>
+      <w:r>
+        <w:rPr>
+          <w:i/>
+          <w:sz w:val="21"/>
+          <w:szCs w:val="21"/>
+        </w:rPr>
+        <w:tab/>
+      </w:r>
+      <w:r>
+        <w:rPr>
+          <w:i/>
+          <w:sz w:val="21"/>
+          <w:szCs w:val="21"/>
+        </w:rPr>
+        <w:tab/>
+      </w:r>
+      <w:r>
+        <w:rPr>
+          <w:i/>
+          <w:sz w:val="21"/>
+          <w:szCs w:val="21"/>
+        </w:rPr>
+        <w:tab/>
+        <w:t xml:space="preserve">       </w:t>
+      </w:r>
+      <w:r>
+        <w:rPr>
+          <w:sz w:val="21"/>
+          <w:szCs w:val="21"/>
+        </w:rPr>
+        <w:t>Boston</w:t>
+      </w:r>
+      <w:r>
+        <w:rPr>
+          <w:i/>
+          <w:iCs/>
+          <w:sz w:val="21"/>
+          <w:szCs w:val="21"/>
+        </w:rPr>
+        <w:t xml:space="preserve">, </w:t>
+      </w:r>
+      <w:r>
+        <w:rPr>
+          <w:sz w:val="21"/>
+          <w:szCs w:val="21"/>
+        </w:rPr>
+        <w:t>MA</w:t>
+      </w:r>
+      <w:r>
+        <w:rPr>
+          <w:sz w:val="21"/>
+          <w:szCs w:val="21"/>
+        </w:rPr>
+        <w:t xml:space="preserve">                                   </w:t>
       </w:r>
     </w:p>
     <w:p>
@@ -1034,72 +1368,89 @@
           <w:sz w:val="21"/>
           <w:szCs w:val="21"/>
         </w:rPr>
-        <w:t xml:space="preserve">DoubleBridge Technologies, </w:t>
-      </w:r>
-      <w:r>
-        <w:rPr>
-          <w:bCs/>
-          <w:sz w:val="21"/>
-          <w:szCs w:val="21"/>
-        </w:rPr>
-        <w:t>Princeton. NJ</w:t>
-      </w:r>
-      <w:r>
-        <w:rPr>
-          <w:bCs/>
-          <w:sz w:val="21"/>
-          <w:szCs w:val="21"/>
-        </w:rPr>
-        <w:tab/>
-      </w:r>
-      <w:r>
-        <w:rPr>
-          <w:bCs/>
-          <w:sz w:val="21"/>
-          <w:szCs w:val="21"/>
-        </w:rPr>
-        <w:tab/>
-      </w:r>
-      <w:r>
-        <w:rPr>
-          <w:bCs/>
-          <w:sz w:val="21"/>
-          <w:szCs w:val="21"/>
-        </w:rPr>
-        <w:tab/>
-      </w:r>
-      <w:r>
-        <w:rPr>
-          <w:bCs/>
-          <w:sz w:val="21"/>
-          <w:szCs w:val="21"/>
-        </w:rPr>
-        <w:tab/>
-      </w:r>
-      <w:r>
-        <w:rPr>
-          <w:bCs/>
-          <w:sz w:val="21"/>
-          <w:szCs w:val="21"/>
-        </w:rPr>
-        <w:tab/>
-      </w:r>
-      <w:r>
-        <w:rPr>
-          <w:bCs/>
-          <w:sz w:val="21"/>
-          <w:szCs w:val="21"/>
-        </w:rPr>
-        <w:tab/>
-      </w:r>
-      <w:r>
-        <w:rPr>
-          <w:bCs/>
-          <w:sz w:val="21"/>
-          <w:szCs w:val="21"/>
-        </w:rPr>
-        <w:tab/>
-        <w:t xml:space="preserve">         July – August 2019</w:t>
+        <w:t>DoubleBridge Technologies</w:t>
+      </w:r>
+      <w:r>
+        <w:rPr>
+          <w:bCs/>
+          <w:sz w:val="21"/>
+          <w:szCs w:val="21"/>
+        </w:rPr>
+        <w:tab/>
+      </w:r>
+      <w:r>
+        <w:rPr>
+          <w:bCs/>
+          <w:sz w:val="21"/>
+          <w:szCs w:val="21"/>
+        </w:rPr>
+        <w:tab/>
+      </w:r>
+      <w:r>
+        <w:rPr>
+          <w:bCs/>
+          <w:sz w:val="21"/>
+          <w:szCs w:val="21"/>
+        </w:rPr>
+        <w:tab/>
+      </w:r>
+      <w:r>
+        <w:rPr>
+          <w:bCs/>
+          <w:sz w:val="21"/>
+          <w:szCs w:val="21"/>
+        </w:rPr>
+        <w:tab/>
+      </w:r>
+      <w:r>
+        <w:rPr>
+          <w:bCs/>
+          <w:sz w:val="21"/>
+          <w:szCs w:val="21"/>
+        </w:rPr>
+        <w:tab/>
+      </w:r>
+      <w:r>
+        <w:rPr>
+          <w:bCs/>
+          <w:sz w:val="21"/>
+          <w:szCs w:val="21"/>
+        </w:rPr>
+        <w:tab/>
+      </w:r>
+      <w:r>
+        <w:rPr>
+          <w:bCs/>
+          <w:sz w:val="21"/>
+          <w:szCs w:val="21"/>
+        </w:rPr>
+        <w:tab/>
+        <w:t xml:space="preserve">         </w:t>
+      </w:r>
+      <w:r>
+        <w:rPr>
+          <w:bCs/>
+          <w:sz w:val="21"/>
+          <w:szCs w:val="21"/>
+        </w:rPr>
+        <w:tab/>
+      </w:r>
+      <w:r>
+        <w:rPr>
+          <w:bCs/>
+          <w:sz w:val="21"/>
+          <w:szCs w:val="21"/>
+        </w:rPr>
+        <w:tab/>
+        <w:t xml:space="preserve">         </w:t>
+      </w:r>
+      <w:r>
+        <w:rPr>
+          <w:bCs/>
+          <w:sz w:val="21"/>
+          <w:szCs w:val="21"/>
+        </w:rPr>
+        <w:t>July – August 2019</w:t>
       </w:r>
     </w:p>
     <w:p>
@@ -1121,6 +1472,115 @@
           <w:szCs w:val="21"/>
         </w:rPr>
         <w:t>Mobile App Development Intern</w:t>
+      </w:r>
+      <w:r>
+        <w:rPr>
+          <w:bCs/>
+          <w:i/>
+          <w:iCs/>
+          <w:sz w:val="21"/>
+          <w:szCs w:val="21"/>
+        </w:rPr>
+        <w:tab/>
+      </w:r>
+      <w:r>
+        <w:rPr>
+          <w:bCs/>
+          <w:i/>
+          <w:iCs/>
+          <w:sz w:val="21"/>
+          <w:szCs w:val="21"/>
+        </w:rPr>
+        <w:tab/>
+      </w:r>
+      <w:r>
+        <w:rPr>
+          <w:bCs/>
+          <w:i/>
+          <w:iCs/>
+          <w:sz w:val="21"/>
+          <w:szCs w:val="21"/>
+        </w:rPr>
+        <w:tab/>
+      </w:r>
+      <w:r>
+        <w:rPr>
+          <w:bCs/>
+          <w:i/>
+          <w:iCs/>
+          <w:sz w:val="21"/>
+          <w:szCs w:val="21"/>
+        </w:rPr>
+        <w:tab/>
+      </w:r>
+      <w:r>
+        <w:rPr>
+          <w:bCs/>
+          <w:i/>
+          <w:iCs/>
+          <w:sz w:val="21"/>
+          <w:szCs w:val="21"/>
+        </w:rPr>
+        <w:tab/>
+      </w:r>
+      <w:r>
+        <w:rPr>
+          <w:bCs/>
+          <w:i/>
+          <w:iCs/>
+          <w:sz w:val="21"/>
+          <w:szCs w:val="21"/>
+        </w:rPr>
+        <w:tab/>
+      </w:r>
+      <w:r>
+        <w:rPr>
+          <w:bCs/>
+          <w:i/>
+          <w:iCs/>
+          <w:sz w:val="21"/>
+          <w:szCs w:val="21"/>
+        </w:rPr>
+        <w:tab/>
+      </w:r>
+      <w:r>
+        <w:rPr>
+          <w:bCs/>
+          <w:i/>
+          <w:iCs/>
+          <w:sz w:val="21"/>
+          <w:szCs w:val="21"/>
+        </w:rPr>
+        <w:tab/>
+      </w:r>
+      <w:r>
+        <w:rPr>
+          <w:bCs/>
+          <w:i/>
+          <w:iCs/>
+          <w:sz w:val="21"/>
+          <w:szCs w:val="21"/>
+        </w:rPr>
+        <w:tab/>
+      </w:r>
+      <w:r>
+        <w:rPr>
+          <w:bCs/>
+          <w:i/>
+          <w:iCs/>
+          <w:sz w:val="21"/>
+          <w:szCs w:val="21"/>
+        </w:rPr>
+        <w:tab/>
+        <w:t xml:space="preserve">     </w:t>
+      </w:r>
+      <w:r>
+        <w:rPr>
+          <w:bCs/>
+          <w:sz w:val="21"/>
+          <w:szCs w:val="21"/>
+        </w:rPr>
+        <w:t>Princeton, NJ</w:t>
       </w:r>
     </w:p>
     <w:p>
@@ -1568,7 +2028,7 @@
           <w:szCs w:val="21"/>
         </w:rPr>
         <w:tab/>
-        <w:t xml:space="preserve">   February 2019</w:t>
+        <w:t xml:space="preserve">   </w:t>
       </w:r>
     </w:p>
     <w:p>
@@ -1616,7 +2076,7 @@
           <w:sz w:val="21"/>
           <w:szCs w:val="21"/>
         </w:rPr>
-        <w:t xml:space="preserve"> to place markers representing crimes on a map of Boston based on values inputted by the user.</w:t>
+        <w:t xml:space="preserve"> to place markers representing crimes on a map of Boston based on values inputted by the user</w:t>
       </w:r>
     </w:p>
     <w:p>
@@ -1664,7 +2124,7 @@
           <w:sz w:val="21"/>
           <w:szCs w:val="21"/>
         </w:rPr>
-        <w:t>API.</w:t>
+        <w:t>API</w:t>
       </w:r>
     </w:p>
     <w:p>
@@ -1684,7 +2144,7 @@
           <w:sz w:val="21"/>
           <w:szCs w:val="21"/>
         </w:rPr>
-        <w:t>Filtered through the JSON data based on user parameters and then converted to GeoJSON in Python through Flask.</w:t>
+        <w:t>Filtered through the JSON data based on user parameters and then converted to GeoJSON in Python through Flask</w:t>
       </w:r>
     </w:p>
     <w:p>
@@ -1780,7 +2240,7 @@
           <w:szCs w:val="21"/>
         </w:rPr>
         <w:tab/>
-        <w:t xml:space="preserve">           June 2019</w:t>
+        <w:t xml:space="preserve">           </w:t>
       </w:r>
     </w:p>
     <w:p>
@@ -1800,7 +2260,7 @@
           <w:sz w:val="21"/>
           <w:szCs w:val="21"/>
         </w:rPr>
-        <w:t>Created a program that allows a user to input instructions and returns an animation either in textual form, as an SVG file, or as a visual representation using Java’s Swing library.</w:t>
+        <w:t>Created a program that allows a user to input instructions and returns an animation either in textual form, as an SVG file, or as a visual representation using Java’s Swing library</w:t>
       </w:r>
     </w:p>
     <w:p>
@@ -1848,7 +2308,7 @@
           <w:sz w:val="21"/>
           <w:szCs w:val="21"/>
         </w:rPr>
-        <w:t xml:space="preserve"> to scroll through the animation, pause/play, loop, etc.</w:t>
+        <w:t xml:space="preserve"> to scroll through the animation, pause/play, loop, etc</w:t>
       </w:r>
     </w:p>
     <w:p>
@@ -1882,8 +2342,51 @@
           <w:sz w:val="21"/>
           <w:szCs w:val="21"/>
         </w:rPr>
-        <w:t xml:space="preserve"> principles.</w:t>
-      </w:r>
+        <w:t xml:space="preserve"> principles</w:t>
+      </w:r>
+    </w:p>
+    <w:p>
+      <w:pPr>
+        <w:rPr>
+          <w:b/>
+          <w:bCs/>
+          <w:sz w:val="21"/>
+          <w:szCs w:val="21"/>
+        </w:rPr>
+      </w:pPr>
+    </w:p>
+    <w:p>
+      <w:pPr>
+        <w:rPr>
+          <w:sz w:val="21"/>
+          <w:szCs w:val="21"/>
+        </w:rPr>
+      </w:pPr>
+      <w:r>
+        <w:rPr>
+          <w:b/>
+          <w:bCs/>
+          <w:sz w:val="21"/>
+          <w:szCs w:val="21"/>
+        </w:rPr>
+        <w:t>Interests:</w:t>
+      </w:r>
+      <w:r>
+        <w:rPr>
+          <w:sz w:val="21"/>
+          <w:szCs w:val="21"/>
+        </w:rPr>
+        <w:t xml:space="preserve"> Hockey, music performance, </w:t>
+      </w:r>
+      <w:r>
+        <w:rPr>
+          <w:sz w:val="21"/>
+          <w:szCs w:val="21"/>
+        </w:rPr>
+        <w:t>competitive programming, eSports,  poker</w:t>
+      </w:r>
+      <w:bookmarkStart w:id="0" w:name="_GoBack"/>
+      <w:bookmarkEnd w:id="0"/>
     </w:p>
     <w:sectPr>
       <w:pgSz w:w="12240" w:h="15840"/>

--- a/Zefeng_Revised_Resume_11-5-19.docx
+++ b/Zefeng_Revised_Resume_11-5-19.docx
@@ -286,7 +286,25 @@
           <w:sz w:val="21"/>
           <w:szCs w:val="21"/>
         </w:rPr>
-        <w:t xml:space="preserve">Overall / Major GPA: </w:t>
+        <w:t xml:space="preserve">Overall </w:t>
+      </w:r>
+      <w:r>
+        <w:rPr>
+          <w:b/>
+          <w:color w:val="000000" w:themeColor="text1"/>
+          <w:sz w:val="21"/>
+          <w:szCs w:val="21"/>
+        </w:rPr>
+        <w:t>|</w:t>
+      </w:r>
+      <w:r>
+        <w:rPr>
+          <w:b/>
+          <w:color w:val="000000" w:themeColor="text1"/>
+          <w:sz w:val="21"/>
+          <w:szCs w:val="21"/>
+        </w:rPr>
+        <w:t xml:space="preserve"> Major GPA: </w:t>
       </w:r>
       <w:r>
         <w:rPr>
@@ -1926,6 +1944,156 @@
     <w:p>
       <w:pPr>
         <w:rPr>
+          <w:bCs/>
+          <w:sz w:val="21"/>
+          <w:szCs w:val="21"/>
+        </w:rPr>
+      </w:pPr>
+      <w:r>
+        <w:rPr>
+          <w:b/>
+          <w:sz w:val="21"/>
+          <w:szCs w:val="21"/>
+        </w:rPr>
+        <w:t xml:space="preserve">Emojify </w:t>
+      </w:r>
+      <w:r>
+        <w:rPr>
+          <w:bCs/>
+          <w:sz w:val="21"/>
+          <w:szCs w:val="21"/>
+        </w:rPr>
+        <w:t>(Google Cloud API, Twilio API, Node.JS)</w:t>
+      </w:r>
+    </w:p>
+    <w:p>
+      <w:pPr>
+        <w:pStyle w:val="ListParagraph"/>
+        <w:numPr>
+          <w:ilvl w:val="0"/>
+          <w:numId w:val="6"/>
+        </w:numPr>
+        <w:rPr>
+          <w:bCs/>
+          <w:sz w:val="21"/>
+          <w:szCs w:val="21"/>
+        </w:rPr>
+      </w:pPr>
+      <w:r>
+        <w:rPr>
+          <w:bCs/>
+          <w:sz w:val="21"/>
+          <w:szCs w:val="21"/>
+        </w:rPr>
+        <w:t>Built a program that translates a text message from English into emojis using Twilio’s Programmable SMS</w:t>
+      </w:r>
+    </w:p>
+    <w:p>
+      <w:pPr>
+        <w:pStyle w:val="ListParagraph"/>
+        <w:numPr>
+          <w:ilvl w:val="0"/>
+          <w:numId w:val="6"/>
+        </w:numPr>
+        <w:rPr>
+          <w:bCs/>
+          <w:sz w:val="21"/>
+          <w:szCs w:val="21"/>
+        </w:rPr>
+      </w:pPr>
+      <w:r>
+        <w:rPr>
+          <w:bCs/>
+          <w:sz w:val="21"/>
+          <w:szCs w:val="21"/>
+        </w:rPr>
+        <w:t>Trained a dataset that classifies content based on custom categories with Google’s AutoML Natural Language API</w:t>
+      </w:r>
+    </w:p>
+    <w:p>
+      <w:pPr>
+        <w:pStyle w:val="ListParagraph"/>
+        <w:numPr>
+          <w:ilvl w:val="0"/>
+          <w:numId w:val="6"/>
+        </w:numPr>
+        <w:rPr>
+          <w:bCs/>
+          <w:sz w:val="21"/>
+          <w:szCs w:val="21"/>
+        </w:rPr>
+      </w:pPr>
+      <w:r>
+        <w:rPr>
+          <w:bCs/>
+          <w:sz w:val="21"/>
+          <w:szCs w:val="21"/>
+        </w:rPr>
+        <w:t>Developed code</w:t>
+      </w:r>
+      <w:r>
+        <w:rPr>
+          <w:bCs/>
+          <w:sz w:val="21"/>
+          <w:szCs w:val="21"/>
+        </w:rPr>
+        <w:t xml:space="preserve"> using Node</w:t>
+      </w:r>
+      <w:r>
+        <w:rPr>
+          <w:bCs/>
+          <w:sz w:val="21"/>
+          <w:szCs w:val="21"/>
+        </w:rPr>
+        <w:t xml:space="preserve"> to integrate the Twilio API and </w:t>
+      </w:r>
+      <w:r>
+        <w:rPr>
+          <w:bCs/>
+          <w:sz w:val="21"/>
+          <w:szCs w:val="21"/>
+        </w:rPr>
+        <w:t>send</w:t>
+      </w:r>
+      <w:r>
+        <w:rPr>
+          <w:bCs/>
+          <w:sz w:val="21"/>
+          <w:szCs w:val="21"/>
+        </w:rPr>
+        <w:t xml:space="preserve"> responses based on </w:t>
+      </w:r>
+      <w:r>
+        <w:rPr>
+          <w:bCs/>
+          <w:sz w:val="21"/>
+          <w:szCs w:val="21"/>
+        </w:rPr>
+        <w:t xml:space="preserve">the result of </w:t>
+      </w:r>
+      <w:bookmarkStart w:id="0" w:name="_GoBack"/>
+      <w:bookmarkEnd w:id="0"/>
+      <w:r>
+        <w:rPr>
+          <w:bCs/>
+          <w:sz w:val="21"/>
+          <w:szCs w:val="21"/>
+        </w:rPr>
+        <w:t>a Python script</w:t>
+      </w:r>
+    </w:p>
+    <w:p>
+      <w:pPr>
+        <w:rPr>
+          <w:bCs/>
+          <w:sz w:val="21"/>
+          <w:szCs w:val="21"/>
+        </w:rPr>
+      </w:pPr>
+    </w:p>
+    <w:p>
+      <w:pPr>
+        <w:rPr>
           <w:sz w:val="21"/>
           <w:szCs w:val="21"/>
         </w:rPr>
@@ -2149,226 +2317,36 @@
     </w:p>
     <w:p>
       <w:pPr>
-        <w:ind w:left="360"/>
-        <w:rPr>
-          <w:sz w:val="21"/>
-          <w:szCs w:val="21"/>
-        </w:rPr>
-      </w:pPr>
-    </w:p>
-    <w:p>
-      <w:pPr>
-        <w:rPr>
-          <w:sz w:val="21"/>
-          <w:szCs w:val="21"/>
-        </w:rPr>
-      </w:pPr>
-      <w:r>
+        <w:rPr>
+          <w:sz w:val="21"/>
+          <w:szCs w:val="21"/>
+        </w:rPr>
+      </w:pPr>
+    </w:p>
+    <w:p>
+      <w:pPr>
         <w:rPr>
           <w:b/>
-          <w:sz w:val="21"/>
-          <w:szCs w:val="21"/>
-        </w:rPr>
-        <w:t xml:space="preserve">ExCELlence – The Easy Animator </w:t>
-      </w:r>
-      <w:r>
-        <w:rPr>
-          <w:sz w:val="21"/>
-          <w:szCs w:val="21"/>
-        </w:rPr>
-        <w:t>(</w:t>
-      </w:r>
-      <w:r>
-        <w:rPr>
-          <w:sz w:val="21"/>
-          <w:szCs w:val="21"/>
-        </w:rPr>
-        <w:t>Java</w:t>
-      </w:r>
-      <w:r>
-        <w:rPr>
-          <w:sz w:val="21"/>
-          <w:szCs w:val="21"/>
-        </w:rPr>
-        <w:t>)</w:t>
-      </w:r>
-      <w:r>
-        <w:rPr>
-          <w:sz w:val="21"/>
-          <w:szCs w:val="21"/>
-        </w:rPr>
-        <w:tab/>
-      </w:r>
-      <w:r>
-        <w:rPr>
-          <w:sz w:val="21"/>
-          <w:szCs w:val="21"/>
-        </w:rPr>
-        <w:tab/>
-      </w:r>
-      <w:r>
-        <w:rPr>
-          <w:sz w:val="21"/>
-          <w:szCs w:val="21"/>
-        </w:rPr>
-        <w:tab/>
-      </w:r>
-      <w:r>
-        <w:rPr>
-          <w:sz w:val="21"/>
-          <w:szCs w:val="21"/>
-        </w:rPr>
-        <w:tab/>
-      </w:r>
-      <w:r>
-        <w:rPr>
-          <w:sz w:val="21"/>
-          <w:szCs w:val="21"/>
-        </w:rPr>
-        <w:tab/>
-      </w:r>
-      <w:r>
-        <w:rPr>
-          <w:sz w:val="21"/>
-          <w:szCs w:val="21"/>
-        </w:rPr>
-        <w:tab/>
-      </w:r>
-      <w:r>
-        <w:rPr>
-          <w:sz w:val="21"/>
-          <w:szCs w:val="21"/>
-        </w:rPr>
-        <w:tab/>
-        <w:t xml:space="preserve">           </w:t>
-      </w:r>
-    </w:p>
-    <w:p>
-      <w:pPr>
-        <w:pStyle w:val="ListParagraph"/>
-        <w:numPr>
-          <w:ilvl w:val="0"/>
-          <w:numId w:val="3"/>
-        </w:numPr>
-        <w:rPr>
-          <w:sz w:val="21"/>
-          <w:szCs w:val="21"/>
-        </w:rPr>
-      </w:pPr>
-      <w:r>
-        <w:rPr>
-          <w:sz w:val="21"/>
-          <w:szCs w:val="21"/>
-        </w:rPr>
-        <w:t>Created a program that allows a user to input instructions and returns an animation either in textual form, as an SVG file, or as a visual representation using Java’s Swing library</w:t>
-      </w:r>
-    </w:p>
-    <w:p>
-      <w:pPr>
-        <w:pStyle w:val="ListParagraph"/>
-        <w:numPr>
-          <w:ilvl w:val="0"/>
-          <w:numId w:val="3"/>
-        </w:numPr>
-        <w:rPr>
-          <w:sz w:val="21"/>
-          <w:szCs w:val="21"/>
-        </w:rPr>
-      </w:pPr>
-      <w:r>
-        <w:rPr>
-          <w:sz w:val="21"/>
-          <w:szCs w:val="21"/>
-        </w:rPr>
-        <w:t xml:space="preserve">Added functionality that </w:t>
-      </w:r>
-      <w:r>
-        <w:rPr>
-          <w:sz w:val="21"/>
-          <w:szCs w:val="21"/>
-        </w:rPr>
-        <w:t>gives</w:t>
-      </w:r>
-      <w:r>
-        <w:rPr>
-          <w:sz w:val="21"/>
-          <w:szCs w:val="21"/>
-        </w:rPr>
-        <w:t xml:space="preserve"> the user</w:t>
-      </w:r>
-      <w:r>
-        <w:rPr>
-          <w:sz w:val="21"/>
-          <w:szCs w:val="21"/>
-        </w:rPr>
-        <w:t xml:space="preserve"> the ability</w:t>
-      </w:r>
-      <w:r>
-        <w:rPr>
-          <w:sz w:val="21"/>
-          <w:szCs w:val="21"/>
-        </w:rPr>
-        <w:t xml:space="preserve"> to scroll through the animation, pause/play, loop, etc</w:t>
-      </w:r>
-    </w:p>
-    <w:p>
-      <w:pPr>
-        <w:pStyle w:val="ListParagraph"/>
-        <w:numPr>
-          <w:ilvl w:val="0"/>
-          <w:numId w:val="3"/>
-        </w:numPr>
-        <w:rPr>
-          <w:sz w:val="21"/>
-          <w:szCs w:val="21"/>
-        </w:rPr>
-      </w:pPr>
-      <w:r>
-        <w:rPr>
-          <w:sz w:val="21"/>
-          <w:szCs w:val="21"/>
-        </w:rPr>
-        <w:t xml:space="preserve">Organized the project using the MVC structure to ensure loose coupling and focus on </w:t>
-      </w:r>
-      <w:r>
-        <w:rPr>
-          <w:sz w:val="21"/>
-          <w:szCs w:val="21"/>
-        </w:rPr>
-        <w:t>object-oriented</w:t>
-      </w:r>
-      <w:r>
-        <w:rPr>
-          <w:sz w:val="21"/>
-          <w:szCs w:val="21"/>
-        </w:rPr>
-        <w:t xml:space="preserve"> principles</w:t>
-      </w:r>
-    </w:p>
-    <w:p>
-      <w:pPr>
+          <w:bCs/>
+          <w:sz w:val="21"/>
+          <w:szCs w:val="21"/>
+        </w:rPr>
+      </w:pPr>
+    </w:p>
+    <w:p>
+      <w:pPr>
+        <w:rPr>
+          <w:sz w:val="21"/>
+          <w:szCs w:val="21"/>
+        </w:rPr>
+      </w:pPr>
+      <w:r>
         <w:rPr>
           <w:b/>
           <w:bCs/>
           <w:sz w:val="21"/>
           <w:szCs w:val="21"/>
         </w:rPr>
-      </w:pPr>
-    </w:p>
-    <w:p>
-      <w:pPr>
-        <w:rPr>
-          <w:sz w:val="21"/>
-          <w:szCs w:val="21"/>
-        </w:rPr>
-      </w:pPr>
-      <w:r>
-        <w:rPr>
-          <w:b/>
-          <w:bCs/>
-          <w:sz w:val="21"/>
-          <w:szCs w:val="21"/>
-        </w:rPr>
         <w:t>Interests:</w:t>
       </w:r>
       <w:r>
@@ -2383,10 +2361,8 @@
           <w:sz w:val="21"/>
           <w:szCs w:val="21"/>
         </w:rPr>
-        <w:t>competitive programming, eSports,  poker</w:t>
-      </w:r>
-      <w:bookmarkStart w:id="0" w:name="_GoBack"/>
-      <w:bookmarkEnd w:id="0"/>
+        <w:t>competitive programming, eSports, poker</w:t>
+      </w:r>
     </w:p>
     <w:sectPr>
       <w:pgSz w:w="12240" w:h="15840"/>
